--- a/Project Files - Documentatie/Acceptatie test Contract.docx
+++ b/Project Files - Documentatie/Acceptatie test Contract.docx
@@ -153,17 +153,185 @@
           <w:sz w:val="36"/>
         </w:rPr>
       </w:pPr>
+    </w:p>
+    <w:p>
+      <w:pPr>
+        <w:pStyle w:val="Heading1"/>
+        <w:rPr>
+          <w:sz w:val="36"/>
+        </w:rPr>
+      </w:pPr>
+    </w:p>
+    <w:p>
+      <w:pPr>
+        <w:pStyle w:val="Heading1"/>
+        <w:rPr>
+          <w:sz w:val="36"/>
+        </w:rPr>
+      </w:pPr>
+    </w:p>
+    <w:p>
+      <w:pPr>
+        <w:pStyle w:val="Heading1"/>
+        <w:rPr>
+          <w:sz w:val="36"/>
+        </w:rPr>
+      </w:pPr>
+    </w:p>
+    <w:p>
+      <w:pPr>
+        <w:pStyle w:val="Heading1"/>
+        <w:rPr>
+          <w:sz w:val="36"/>
+        </w:rPr>
+      </w:pPr>
+    </w:p>
+    <w:p>
+      <w:pPr>
+        <w:pStyle w:val="Heading1"/>
+        <w:rPr>
+          <w:sz w:val="36"/>
+        </w:rPr>
+      </w:pPr>
+    </w:p>
+    <w:p>
+      <w:pPr>
+        <w:pStyle w:val="Heading1"/>
+        <w:rPr>
+          <w:sz w:val="36"/>
+        </w:rPr>
+      </w:pPr>
+    </w:p>
+    <w:p>
+      <w:pPr>
+        <w:pStyle w:val="Heading1"/>
+        <w:rPr>
+          <w:sz w:val="36"/>
+        </w:rPr>
+      </w:pPr>
+    </w:p>
+    <w:p>
+      <w:pPr>
+        <w:pStyle w:val="Heading1"/>
+        <w:rPr>
+          <w:sz w:val="36"/>
+        </w:rPr>
+      </w:pPr>
+    </w:p>
+    <w:p>
+      <w:pPr>
+        <w:pStyle w:val="Heading1"/>
+        <w:rPr>
+          <w:sz w:val="36"/>
+        </w:rPr>
+      </w:pPr>
+    </w:p>
+    <w:p>
+      <w:pPr>
+        <w:pStyle w:val="Heading1"/>
+        <w:rPr>
+          <w:sz w:val="36"/>
+        </w:rPr>
+      </w:pPr>
+    </w:p>
+    <w:p>
+      <w:pPr>
+        <w:pStyle w:val="Heading1"/>
+        <w:rPr>
+          <w:sz w:val="36"/>
+        </w:rPr>
+      </w:pPr>
+    </w:p>
+    <w:p>
+      <w:pPr>
+        <w:pStyle w:val="Heading1"/>
+        <w:rPr>
+          <w:sz w:val="36"/>
+        </w:rPr>
+      </w:pPr>
+    </w:p>
+    <w:p>
+      <w:pPr>
+        <w:pStyle w:val="Heading1"/>
+        <w:rPr>
+          <w:sz w:val="36"/>
+        </w:rPr>
+      </w:pPr>
+    </w:p>
+    <w:p>
+      <w:pPr>
+        <w:pStyle w:val="Heading1"/>
+        <w:rPr>
+          <w:sz w:val="36"/>
+        </w:rPr>
+      </w:pPr>
+    </w:p>
+    <w:p>
+      <w:pPr>
+        <w:pStyle w:val="Heading1"/>
+        <w:rPr>
+          <w:sz w:val="36"/>
+        </w:rPr>
+      </w:pPr>
+    </w:p>
+    <w:p>
+      <w:pPr>
+        <w:pStyle w:val="Heading1"/>
+        <w:rPr>
+          <w:sz w:val="36"/>
+        </w:rPr>
+      </w:pPr>
+    </w:p>
+    <w:p>
+      <w:pPr>
+        <w:pStyle w:val="Heading1"/>
+        <w:rPr>
+          <w:sz w:val="36"/>
+        </w:rPr>
+      </w:pPr>
+    </w:p>
+    <w:p>
+      <w:pPr>
+        <w:pStyle w:val="Heading1"/>
+        <w:rPr>
+          <w:sz w:val="36"/>
+        </w:rPr>
+      </w:pPr>
+    </w:p>
+    <w:p>
+      <w:pPr>
+        <w:pStyle w:val="Heading1"/>
+        <w:rPr>
+          <w:sz w:val="36"/>
+        </w:rPr>
+      </w:pPr>
       <w:r>
         <w:rPr>
           <w:sz w:val="36"/>
         </w:rPr>
         <w:lastRenderedPageBreak/>
-        <w:t>Afspraken contract</w:t>
-      </w:r>
-    </w:p>
-    <w:p>
-      <w:r>
-        <w:t>Wij, Okke Trommelen, Floris van Londen en Tom Smits, hebben met de heer Fer van Krimpen de volgende afspraken afgesproken waaraan het programma moet voldoen:</w:t>
+        <w:t>Afspr</w:t>
+      </w:r>
+      <w:bookmarkStart w:id="0" w:name="_GoBack"/>
+      <w:bookmarkEnd w:id="0"/>
+      <w:r>
+        <w:rPr>
+          <w:sz w:val="36"/>
+        </w:rPr>
+        <w:t>aken contract</w:t>
+      </w:r>
+    </w:p>
+    <w:p>
+      <w:r>
+        <w:t xml:space="preserve">Wij, Okke Trommelen, Floris van Londen en Tom Smits, hebben met de heer </w:t>
+      </w:r>
+      <w:proofErr w:type="spellStart"/>
+      <w:r>
+        <w:t>Fer</w:t>
+      </w:r>
+      <w:proofErr w:type="spellEnd"/>
+      <w:r>
+        <w:t xml:space="preserve"> van Krimpen de volgende afspraken afgesproken waaraan het programma moet voldoen:</w:t>
       </w:r>
     </w:p>
     <w:p>
@@ -199,7 +367,31 @@
         </w:numPr>
       </w:pPr>
       <w:r>
-        <w:t>Er zijn 3 wedders: Fer, Lidy en Sietse.</w:t>
+        <w:t xml:space="preserve">Er zijn 3 wedders: </w:t>
+      </w:r>
+      <w:proofErr w:type="spellStart"/>
+      <w:r>
+        <w:t>Fer</w:t>
+      </w:r>
+      <w:proofErr w:type="spellEnd"/>
+      <w:r>
+        <w:t xml:space="preserve">, </w:t>
+      </w:r>
+      <w:proofErr w:type="spellStart"/>
+      <w:r>
+        <w:t>Lidy</w:t>
+      </w:r>
+      <w:proofErr w:type="spellEnd"/>
+      <w:r>
+        <w:t xml:space="preserve"> en </w:t>
+      </w:r>
+      <w:proofErr w:type="spellStart"/>
+      <w:r>
+        <w:t>Sietse</w:t>
+      </w:r>
+      <w:proofErr w:type="spellEnd"/>
+      <w:r>
+        <w:t>.</w:t>
       </w:r>
     </w:p>
     <w:p>
@@ -210,9 +402,19 @@
           <w:numId w:val="2"/>
         </w:numPr>
       </w:pPr>
-      <w:r>
-        <w:t>Fer begint met €45,-.</w:t>
-      </w:r>
+      <w:proofErr w:type="spellStart"/>
+      <w:r>
+        <w:t>Fer</w:t>
+      </w:r>
+      <w:proofErr w:type="spellEnd"/>
+      <w:r>
+        <w:t xml:space="preserve"> begint met €45</w:t>
+      </w:r>
+      <w:proofErr w:type="gramStart"/>
+      <w:r>
+        <w:t>,-.</w:t>
+      </w:r>
+      <w:proofErr w:type="gramEnd"/>
     </w:p>
     <w:p>
       <w:pPr>
@@ -222,15 +424,19 @@
           <w:numId w:val="2"/>
         </w:numPr>
       </w:pPr>
-      <w:r>
-        <w:t xml:space="preserve">Lidy begint met </w:t>
-      </w:r>
-      <w:r>
-        <w:t>€</w:t>
-      </w:r>
-      <w:r>
-        <w:t>75,-.</w:t>
-      </w:r>
+      <w:proofErr w:type="spellStart"/>
+      <w:r>
+        <w:t>Lidy</w:t>
+      </w:r>
+      <w:proofErr w:type="spellEnd"/>
+      <w:r>
+        <w:t xml:space="preserve"> begint met €75</w:t>
+      </w:r>
+      <w:proofErr w:type="gramStart"/>
+      <w:r>
+        <w:t>,-.</w:t>
+      </w:r>
+      <w:proofErr w:type="gramEnd"/>
     </w:p>
     <w:p>
       <w:pPr>
@@ -240,15 +446,19 @@
           <w:numId w:val="2"/>
         </w:numPr>
       </w:pPr>
-      <w:r>
-        <w:t xml:space="preserve">Sietse begint met </w:t>
-      </w:r>
-      <w:r>
-        <w:t>€</w:t>
-      </w:r>
-      <w:r>
-        <w:t>50,-</w:t>
-      </w:r>
+      <w:proofErr w:type="spellStart"/>
+      <w:r>
+        <w:t>Sietse</w:t>
+      </w:r>
+      <w:proofErr w:type="spellEnd"/>
+      <w:r>
+        <w:t xml:space="preserve"> begint met €50</w:t>
+      </w:r>
+      <w:proofErr w:type="gramStart"/>
+      <w:r>
+        <w:t>,-</w:t>
+      </w:r>
+      <w:proofErr w:type="gramEnd"/>
     </w:p>
     <w:p>
       <w:pPr>
@@ -295,14 +505,13 @@
         </w:numPr>
       </w:pPr>
       <w:r>
-        <w:t xml:space="preserve">Het minimum bedrag dat je in kan zetten is </w:t>
-      </w:r>
-      <w:r>
-        <w:t>€</w:t>
-      </w:r>
-      <w:r>
-        <w:t>5,-.</w:t>
-      </w:r>
+        <w:t>Het minimum bedrag dat je in kan zetten is €5</w:t>
+      </w:r>
+      <w:proofErr w:type="gramStart"/>
+      <w:r>
+        <w:t>,-.</w:t>
+      </w:r>
+      <w:proofErr w:type="gramEnd"/>
     </w:p>
     <w:p>
       <w:pPr>
@@ -313,14 +522,13 @@
         </w:numPr>
       </w:pPr>
       <w:r>
-        <w:t xml:space="preserve">Het maximum bedrag dat je in kan zetten is </w:t>
-      </w:r>
-      <w:r>
-        <w:t>€</w:t>
-      </w:r>
-      <w:r>
-        <w:t>15,-.</w:t>
-      </w:r>
+        <w:t>Het maximum bedrag dat je in kan zetten is €15</w:t>
+      </w:r>
+      <w:proofErr w:type="gramStart"/>
+      <w:r>
+        <w:t>,-.</w:t>
+      </w:r>
+      <w:proofErr w:type="gramEnd"/>
     </w:p>
     <w:p>
       <w:pPr>
@@ -481,7 +689,15 @@
         <w:t xml:space="preserve">__________________ </w:t>
       </w:r>
       <w:r>
-        <w:t xml:space="preserve">(Een week na de datum van ondertekening). In deze periode kan de klant (de heer Fer van Krimpen) het programma testen of het programma naar zijn wensen voldoet. </w:t>
+        <w:t xml:space="preserve">(Een week na de datum van ondertekening). In deze periode kan de klant (de heer </w:t>
+      </w:r>
+      <w:proofErr w:type="spellStart"/>
+      <w:r>
+        <w:t>Fer</w:t>
+      </w:r>
+      <w:proofErr w:type="spellEnd"/>
+      <w:r>
+        <w:t xml:space="preserve"> van Krimpen) het programma testen of het programma naar zijn wensen voldoet. </w:t>
       </w:r>
       <w:r>
         <w:t>Indien het programma niet naar zijn wensen voldoet, kan hij nog wijzigingen doorgeven.</w:t>
@@ -506,11 +722,13 @@
       <w:r>
         <w:t xml:space="preserve">De garantie periode begint op </w:t>
       </w:r>
-      <w:r>
-        <w:t>__________________</w:t>
-      </w:r>
-      <w:r>
-        <w:t xml:space="preserve">  (Einddatum test periode). En eindigt op </w:t>
+      <w:proofErr w:type="gramStart"/>
+      <w:r>
+        <w:t xml:space="preserve">__________________  </w:t>
+      </w:r>
+      <w:proofErr w:type="gramEnd"/>
+      <w:r>
+        <w:t xml:space="preserve">(Einddatum test periode). En eindigt op </w:t>
       </w:r>
       <w:r>
         <w:t xml:space="preserve">__________________ </w:t>
@@ -550,8 +768,6 @@
       <w:r>
         <w:t>Zie bijlage factuur</w:t>
       </w:r>
-      <w:bookmarkStart w:id="0" w:name="_GoBack"/>
-      <w:bookmarkEnd w:id="0"/>
     </w:p>
     <w:p/>
     <w:p>
@@ -698,7 +914,7 @@
           <w:rPr>
             <w:noProof/>
           </w:rPr>
-          <w:t>2</w:t>
+          <w:t>4</w:t>
         </w:r>
         <w:r>
           <w:rPr>
@@ -2899,7 +3115,7 @@
 </file>
 
 <file path=customXml/itemProps2.xml><?xml version="1.0" encoding="utf-8"?>
-<ds:datastoreItem xmlns:ds="http://schemas.openxmlformats.org/officeDocument/2006/customXml" ds:itemID="{0DB37B15-4816-4B0A-A3EC-278BA98C0D76}">
+<ds:datastoreItem xmlns:ds="http://schemas.openxmlformats.org/officeDocument/2006/customXml" ds:itemID="{1DC22015-749D-4CAE-B4AE-76E19A781367}">
   <ds:schemaRefs>
     <ds:schemaRef ds:uri="http://schemas.openxmlformats.org/officeDocument/2006/bibliography"/>
   </ds:schemaRefs>
